--- a/common/interview/online_interview.docx
+++ b/common/interview/online_interview.docx
@@ -57,7 +57,7 @@
           <w:rFonts w:ascii="Times New Roman" w:hAnsi="Times New Roman" w:cs="Times New Roman"/>
           <w:noProof/>
         </w:rPr>
-        <w:t>January 10, 2024</w:t>
+        <w:t>January 11, 2024</w:t>
       </w:r>
       <w:r>
         <w:rPr>
@@ -102,8 +102,6 @@
         </w:numPr>
         <w:rPr>
           <w:rFonts w:ascii="Times New Roman" w:hAnsi="Times New Roman" w:cs="Times New Roman"/>
-          <w:b/>
-          <w:bCs/>
         </w:rPr>
       </w:pPr>
       <w:r>
@@ -113,6 +111,20 @@
           <w:bCs/>
         </w:rPr>
         <w:t>Introduce your research at high-level; elaborate on the importance of your research.</w:t>
+      </w:r>
+    </w:p>
+    <w:p>
+      <w:pPr>
+        <w:pStyle w:val="ListParagraph"/>
+        <w:rPr>
+          <w:rFonts w:ascii="Times New Roman" w:hAnsi="Times New Roman" w:cs="Times New Roman"/>
+        </w:rPr>
+      </w:pPr>
+      <w:r>
+        <w:rPr>
+          <w:rFonts w:ascii="Times New Roman" w:hAnsi="Times New Roman" w:cs="Times New Roman"/>
+        </w:rPr>
+        <w:t>1/9 RPI;</w:t>
       </w:r>
     </w:p>
     <w:p>
@@ -146,6 +158,20 @@
     </w:p>
     <w:p>
       <w:pPr>
+        <w:ind w:left="720"/>
+        <w:rPr>
+          <w:rFonts w:ascii="Times New Roman" w:hAnsi="Times New Roman" w:cs="Times New Roman"/>
+        </w:rPr>
+      </w:pPr>
+      <w:r>
+        <w:rPr>
+          <w:rFonts w:ascii="Times New Roman" w:hAnsi="Times New Roman" w:cs="Times New Roman"/>
+        </w:rPr>
+        <w:t>1/9 RPI;</w:t>
+      </w:r>
+    </w:p>
+    <w:p>
+      <w:pPr>
         <w:rPr>
           <w:rFonts w:ascii="Times New Roman" w:hAnsi="Times New Roman" w:cs="Times New Roman"/>
         </w:rPr>
@@ -180,6 +206,20 @@
           <w:rFonts w:ascii="Times New Roman" w:hAnsi="Times New Roman" w:cs="Times New Roman"/>
         </w:rPr>
       </w:pPr>
+      <w:r>
+        <w:rPr>
+          <w:rFonts w:ascii="Times New Roman" w:hAnsi="Times New Roman" w:cs="Times New Roman"/>
+        </w:rPr>
+        <w:t>1/9 RPI;</w:t>
+      </w:r>
+    </w:p>
+    <w:p>
+      <w:pPr>
+        <w:pStyle w:val="ListParagraph"/>
+        <w:rPr>
+          <w:rFonts w:ascii="Times New Roman" w:hAnsi="Times New Roman" w:cs="Times New Roman"/>
+        </w:rPr>
+      </w:pPr>
     </w:p>
     <w:p>
       <w:pPr>
@@ -239,6 +279,20 @@
           <w:rFonts w:ascii="Times New Roman" w:hAnsi="Times New Roman" w:cs="Times New Roman"/>
         </w:rPr>
       </w:pPr>
+      <w:r>
+        <w:rPr>
+          <w:rFonts w:ascii="Times New Roman" w:hAnsi="Times New Roman" w:cs="Times New Roman"/>
+        </w:rPr>
+        <w:t>1/9 RPI;</w:t>
+      </w:r>
+    </w:p>
+    <w:p>
+      <w:pPr>
+        <w:pStyle w:val="ListParagraph"/>
+        <w:rPr>
+          <w:rFonts w:ascii="Times New Roman" w:hAnsi="Times New Roman" w:cs="Times New Roman"/>
+        </w:rPr>
+      </w:pPr>
     </w:p>
     <w:p>
       <w:pPr>
@@ -299,6 +353,20 @@
           <w:rFonts w:ascii="Times New Roman" w:hAnsi="Times New Roman" w:cs="Times New Roman"/>
         </w:rPr>
       </w:pPr>
+      <w:r>
+        <w:rPr>
+          <w:rFonts w:ascii="Times New Roman" w:hAnsi="Times New Roman" w:cs="Times New Roman"/>
+        </w:rPr>
+        <w:t>1/9 RPI;</w:t>
+      </w:r>
+    </w:p>
+    <w:p>
+      <w:pPr>
+        <w:pStyle w:val="ListParagraph"/>
+        <w:rPr>
+          <w:rFonts w:ascii="Times New Roman" w:hAnsi="Times New Roman" w:cs="Times New Roman"/>
+        </w:rPr>
+      </w:pPr>
     </w:p>
     <w:p>
       <w:pPr>
@@ -470,6 +538,140 @@
           <w:bCs/>
         </w:rPr>
         <w:t>If the department wants to expand in your research direction, name potential candidates we should hire. How can we build a workforce in this direction?</w:t>
+      </w:r>
+    </w:p>
+    <w:p>
+      <w:pPr>
+        <w:pStyle w:val="ListParagraph"/>
+        <w:rPr>
+          <w:rFonts w:ascii="Times New Roman" w:hAnsi="Times New Roman" w:cs="Times New Roman"/>
+          <w:b/>
+          <w:bCs/>
+        </w:rPr>
+      </w:pPr>
+    </w:p>
+    <w:p>
+      <w:pPr>
+        <w:pStyle w:val="ListParagraph"/>
+        <w:numPr>
+          <w:ilvl w:val="0"/>
+          <w:numId w:val="2"/>
+        </w:numPr>
+        <w:rPr>
+          <w:rFonts w:ascii="Times New Roman" w:hAnsi="Times New Roman" w:cs="Times New Roman"/>
+          <w:b/>
+          <w:bCs/>
+        </w:rPr>
+      </w:pPr>
+      <w:r>
+        <w:rPr>
+          <w:rFonts w:ascii="Times New Roman" w:hAnsi="Times New Roman" w:cs="Times New Roman"/>
+          <w:b/>
+          <w:bCs/>
+        </w:rPr>
+        <w:t>Do you have to have collaborators to do [a specific task] in your research agenda?</w:t>
+      </w:r>
+    </w:p>
+    <w:p>
+      <w:pPr>
+        <w:ind w:left="720"/>
+        <w:rPr>
+          <w:rFonts w:ascii="Times New Roman" w:hAnsi="Times New Roman" w:cs="Times New Roman"/>
+        </w:rPr>
+      </w:pPr>
+      <w:r>
+        <w:rPr>
+          <w:rFonts w:ascii="Times New Roman" w:hAnsi="Times New Roman" w:cs="Times New Roman"/>
+        </w:rPr>
+        <w:t>1/9 RPI;</w:t>
+      </w:r>
+    </w:p>
+    <w:p>
+      <w:pPr>
+        <w:ind w:left="720"/>
+        <w:rPr>
+          <w:rFonts w:ascii="Times New Roman" w:hAnsi="Times New Roman" w:cs="Times New Roman"/>
+        </w:rPr>
+      </w:pPr>
+    </w:p>
+    <w:p>
+      <w:pPr>
+        <w:pStyle w:val="ListParagraph"/>
+        <w:numPr>
+          <w:ilvl w:val="0"/>
+          <w:numId w:val="2"/>
+        </w:numPr>
+        <w:rPr>
+          <w:rFonts w:ascii="Times New Roman" w:hAnsi="Times New Roman" w:cs="Times New Roman"/>
+          <w:b/>
+          <w:bCs/>
+        </w:rPr>
+      </w:pPr>
+      <w:r>
+        <w:rPr>
+          <w:rFonts w:ascii="Times New Roman" w:hAnsi="Times New Roman" w:cs="Times New Roman"/>
+          <w:b/>
+          <w:bCs/>
+        </w:rPr>
+        <w:t>What kind of resource do you need? Do you plan to tape out?</w:t>
+      </w:r>
+    </w:p>
+    <w:p>
+      <w:pPr>
+        <w:ind w:left="720"/>
+        <w:rPr>
+          <w:rFonts w:ascii="Times New Roman" w:hAnsi="Times New Roman" w:cs="Times New Roman"/>
+        </w:rPr>
+      </w:pPr>
+      <w:r>
+        <w:rPr>
+          <w:rFonts w:ascii="Times New Roman" w:hAnsi="Times New Roman" w:cs="Times New Roman"/>
+        </w:rPr>
+        <w:t>1/9 RPI;</w:t>
+      </w:r>
+    </w:p>
+    <w:p>
+      <w:pPr>
+        <w:ind w:left="720"/>
+        <w:rPr>
+          <w:rFonts w:ascii="Times New Roman" w:hAnsi="Times New Roman" w:cs="Times New Roman"/>
+        </w:rPr>
+      </w:pPr>
+    </w:p>
+    <w:p>
+      <w:pPr>
+        <w:pStyle w:val="ListParagraph"/>
+        <w:numPr>
+          <w:ilvl w:val="0"/>
+          <w:numId w:val="2"/>
+        </w:numPr>
+        <w:rPr>
+          <w:rFonts w:ascii="Times New Roman" w:hAnsi="Times New Roman" w:cs="Times New Roman"/>
+          <w:b/>
+          <w:bCs/>
+        </w:rPr>
+      </w:pPr>
+      <w:r>
+        <w:rPr>
+          <w:rFonts w:ascii="Times New Roman" w:hAnsi="Times New Roman" w:cs="Times New Roman"/>
+          <w:b/>
+          <w:bCs/>
+        </w:rPr>
+        <w:t>You have a diverse research background. What is central to your research?</w:t>
+      </w:r>
+    </w:p>
+    <w:p>
+      <w:pPr>
+        <w:ind w:left="720"/>
+        <w:rPr>
+          <w:rFonts w:ascii="Times New Roman" w:hAnsi="Times New Roman" w:cs="Times New Roman"/>
+        </w:rPr>
+      </w:pPr>
+      <w:r>
+        <w:rPr>
+          <w:rFonts w:ascii="Times New Roman" w:hAnsi="Times New Roman" w:cs="Times New Roman"/>
+        </w:rPr>
+        <w:t>1/9 RPI;</w:t>
       </w:r>
     </w:p>
     <w:p>
